--- a/doc/get-snmp-mac.docx
+++ b/doc/get-snmp-mac.docx
@@ -327,7 +327,7 @@
           <w:r>
             <w:fldChar w:fldCharType="separate"/>
           </w:r>
-          <w:hyperlink w:anchor="_Toc48658763" w:history="1">
+          <w:hyperlink w:anchor="_Toc49258073" w:history="1">
             <w:r>
               <w:rPr>
                 <w:rStyle w:val="Hyperlink"/>
@@ -355,7 +355,7 @@
                 <w:noProof/>
                 <w:webHidden/>
               </w:rPr>
-              <w:instrText xml:space="preserve"> PAGEREF _Toc48658763 \h </w:instrText>
+              <w:instrText xml:space="preserve"> PAGEREF _Toc49258073 \h </w:instrText>
             </w:r>
             <w:r>
               <w:rPr>
@@ -398,7 +398,7 @@
               <w:lang w:eastAsia="de-DE"/>
             </w:rPr>
           </w:pPr>
-          <w:hyperlink w:anchor="_Toc48658764" w:history="1">
+          <w:hyperlink w:anchor="_Toc49258074" w:history="1">
             <w:r>
               <w:rPr>
                 <w:rStyle w:val="Hyperlink"/>
@@ -426,7 +426,7 @@
                 <w:noProof/>
                 <w:webHidden/>
               </w:rPr>
-              <w:instrText xml:space="preserve"> PAGEREF _Toc48658764 \h </w:instrText>
+              <w:instrText xml:space="preserve"> PAGEREF _Toc49258074 \h </w:instrText>
             </w:r>
             <w:r>
               <w:rPr>
@@ -469,7 +469,7 @@
               <w:lang w:eastAsia="de-DE"/>
             </w:rPr>
           </w:pPr>
-          <w:hyperlink w:anchor="_Toc48658765" w:history="1">
+          <w:hyperlink w:anchor="_Toc49258075" w:history="1">
             <w:r>
               <w:rPr>
                 <w:rStyle w:val="Hyperlink"/>
@@ -497,7 +497,7 @@
                 <w:noProof/>
                 <w:webHidden/>
               </w:rPr>
-              <w:instrText xml:space="preserve"> PAGEREF _Toc48658765 \h </w:instrText>
+              <w:instrText xml:space="preserve"> PAGEREF _Toc49258075 \h </w:instrText>
             </w:r>
             <w:r>
               <w:rPr>
@@ -540,7 +540,7 @@
               <w:lang w:eastAsia="de-DE"/>
             </w:rPr>
           </w:pPr>
-          <w:hyperlink w:anchor="_Toc48658766" w:history="1">
+          <w:hyperlink w:anchor="_Toc49258076" w:history="1">
             <w:r>
               <w:rPr>
                 <w:rStyle w:val="Hyperlink"/>
@@ -568,7 +568,7 @@
                 <w:noProof/>
                 <w:webHidden/>
               </w:rPr>
-              <w:instrText xml:space="preserve"> PAGEREF _Toc48658766 \h </w:instrText>
+              <w:instrText xml:space="preserve"> PAGEREF _Toc49258076 \h </w:instrText>
             </w:r>
             <w:r>
               <w:rPr>
@@ -611,7 +611,7 @@
               <w:lang w:eastAsia="de-DE"/>
             </w:rPr>
           </w:pPr>
-          <w:hyperlink w:anchor="_Toc48658767" w:history="1">
+          <w:hyperlink w:anchor="_Toc49258077" w:history="1">
             <w:r>
               <w:rPr>
                 <w:rStyle w:val="Hyperlink"/>
@@ -639,7 +639,7 @@
                 <w:noProof/>
                 <w:webHidden/>
               </w:rPr>
-              <w:instrText xml:space="preserve"> PAGEREF _Toc48658767 \h </w:instrText>
+              <w:instrText xml:space="preserve"> PAGEREF _Toc49258077 \h </w:instrText>
             </w:r>
             <w:r>
               <w:rPr>
@@ -682,7 +682,7 @@
               <w:lang w:eastAsia="de-DE"/>
             </w:rPr>
           </w:pPr>
-          <w:hyperlink w:anchor="_Toc48658768" w:history="1">
+          <w:hyperlink w:anchor="_Toc49258078" w:history="1">
             <w:r>
               <w:rPr>
                 <w:rStyle w:val="Hyperlink"/>
@@ -710,7 +710,7 @@
                 <w:noProof/>
                 <w:webHidden/>
               </w:rPr>
-              <w:instrText xml:space="preserve"> PAGEREF _Toc48658768 \h </w:instrText>
+              <w:instrText xml:space="preserve"> PAGEREF _Toc49258078 \h </w:instrText>
             </w:r>
             <w:r>
               <w:rPr>
@@ -753,7 +753,7 @@
               <w:lang w:eastAsia="de-DE"/>
             </w:rPr>
           </w:pPr>
-          <w:hyperlink w:anchor="_Toc48658769" w:history="1">
+          <w:hyperlink w:anchor="_Toc49258079" w:history="1">
             <w:r>
               <w:rPr>
                 <w:rStyle w:val="Hyperlink"/>
@@ -781,7 +781,7 @@
                 <w:noProof/>
                 <w:webHidden/>
               </w:rPr>
-              <w:instrText xml:space="preserve"> PAGEREF _Toc48658769 \h </w:instrText>
+              <w:instrText xml:space="preserve"> PAGEREF _Toc49258079 \h </w:instrText>
             </w:r>
             <w:r>
               <w:rPr>
@@ -824,7 +824,7 @@
               <w:lang w:eastAsia="de-DE"/>
             </w:rPr>
           </w:pPr>
-          <w:hyperlink w:anchor="_Toc48658770" w:history="1">
+          <w:hyperlink w:anchor="_Toc49258080" w:history="1">
             <w:r>
               <w:rPr>
                 <w:rStyle w:val="Hyperlink"/>
@@ -852,7 +852,7 @@
                 <w:noProof/>
                 <w:webHidden/>
               </w:rPr>
-              <w:instrText xml:space="preserve"> PAGEREF _Toc48658770 \h </w:instrText>
+              <w:instrText xml:space="preserve"> PAGEREF _Toc49258080 \h </w:instrText>
             </w:r>
             <w:r>
               <w:rPr>
@@ -895,7 +895,7 @@
               <w:lang w:eastAsia="de-DE"/>
             </w:rPr>
           </w:pPr>
-          <w:hyperlink w:anchor="_Toc48658771" w:history="1">
+          <w:hyperlink w:anchor="_Toc49258081" w:history="1">
             <w:r>
               <w:rPr>
                 <w:rStyle w:val="Hyperlink"/>
@@ -923,7 +923,7 @@
                 <w:noProof/>
                 <w:webHidden/>
               </w:rPr>
-              <w:instrText xml:space="preserve"> PAGEREF _Toc48658771 \h </w:instrText>
+              <w:instrText xml:space="preserve"> PAGEREF _Toc49258081 \h </w:instrText>
             </w:r>
             <w:r>
               <w:rPr>
@@ -966,7 +966,7 @@
               <w:lang w:eastAsia="de-DE"/>
             </w:rPr>
           </w:pPr>
-          <w:hyperlink w:anchor="_Toc48658772" w:history="1">
+          <w:hyperlink w:anchor="_Toc49258082" w:history="1">
             <w:r>
               <w:rPr>
                 <w:rStyle w:val="Hyperlink"/>
@@ -994,7 +994,7 @@
                 <w:noProof/>
                 <w:webHidden/>
               </w:rPr>
-              <w:instrText xml:space="preserve"> PAGEREF _Toc48658772 \h </w:instrText>
+              <w:instrText xml:space="preserve"> PAGEREF _Toc49258082 \h </w:instrText>
             </w:r>
             <w:r>
               <w:rPr>
@@ -1037,7 +1037,7 @@
               <w:lang w:eastAsia="de-DE"/>
             </w:rPr>
           </w:pPr>
-          <w:hyperlink w:anchor="_Toc48658773" w:history="1">
+          <w:hyperlink w:anchor="_Toc49258083" w:history="1">
             <w:r>
               <w:rPr>
                 <w:rStyle w:val="Hyperlink"/>
@@ -1065,7 +1065,7 @@
                 <w:noProof/>
                 <w:webHidden/>
               </w:rPr>
-              <w:instrText xml:space="preserve"> PAGEREF _Toc48658773 \h </w:instrText>
+              <w:instrText xml:space="preserve"> PAGEREF _Toc49258083 \h </w:instrText>
             </w:r>
             <w:r>
               <w:rPr>
@@ -1108,7 +1108,7 @@
               <w:lang w:eastAsia="de-DE"/>
             </w:rPr>
           </w:pPr>
-          <w:hyperlink w:anchor="_Toc48658774" w:history="1">
+          <w:hyperlink w:anchor="_Toc49258084" w:history="1">
             <w:r>
               <w:rPr>
                 <w:rStyle w:val="Hyperlink"/>
@@ -1136,7 +1136,7 @@
                 <w:noProof/>
                 <w:webHidden/>
               </w:rPr>
-              <w:instrText xml:space="preserve"> PAGEREF _Toc48658774 \h </w:instrText>
+              <w:instrText xml:space="preserve"> PAGEREF _Toc49258084 \h </w:instrText>
             </w:r>
             <w:r>
               <w:rPr>
@@ -1179,7 +1179,7 @@
               <w:lang w:eastAsia="de-DE"/>
             </w:rPr>
           </w:pPr>
-          <w:hyperlink w:anchor="_Toc48658775" w:history="1">
+          <w:hyperlink w:anchor="_Toc49258085" w:history="1">
             <w:r>
               <w:rPr>
                 <w:rStyle w:val="Hyperlink"/>
@@ -1207,7 +1207,7 @@
                 <w:noProof/>
                 <w:webHidden/>
               </w:rPr>
-              <w:instrText xml:space="preserve"> PAGEREF _Toc48658775 \h </w:instrText>
+              <w:instrText xml:space="preserve"> PAGEREF _Toc49258085 \h </w:instrText>
             </w:r>
             <w:r>
               <w:rPr>
@@ -1250,7 +1250,7 @@
               <w:lang w:eastAsia="de-DE"/>
             </w:rPr>
           </w:pPr>
-          <w:hyperlink w:anchor="_Toc48658776" w:history="1">
+          <w:hyperlink w:anchor="_Toc49258086" w:history="1">
             <w:r>
               <w:rPr>
                 <w:rStyle w:val="Hyperlink"/>
@@ -1278,7 +1278,7 @@
                 <w:noProof/>
                 <w:webHidden/>
               </w:rPr>
-              <w:instrText xml:space="preserve"> PAGEREF _Toc48658776 \h </w:instrText>
+              <w:instrText xml:space="preserve"> PAGEREF _Toc49258086 \h </w:instrText>
             </w:r>
             <w:r>
               <w:rPr>
@@ -1298,149 +1298,7 @@
                 <w:noProof/>
                 <w:webHidden/>
               </w:rPr>
-              <w:t>8</w:t>
-            </w:r>
-            <w:r>
-              <w:rPr>
-                <w:noProof/>
-                <w:webHidden/>
-              </w:rPr>
-              <w:fldChar w:fldCharType="end"/>
-            </w:r>
-          </w:hyperlink>
-        </w:p>
-        <w:p>
-          <w:pPr>
-            <w:pStyle w:val="Verzeichnis3"/>
-            <w:tabs>
-              <w:tab w:val="right" w:leader="dot" w:pos="9062"/>
-            </w:tabs>
-            <w:rPr>
-              <w:rFonts w:eastAsiaTheme="minorEastAsia"/>
-              <w:noProof/>
-              <w:lang w:eastAsia="de-DE"/>
-            </w:rPr>
-          </w:pPr>
-          <w:hyperlink w:anchor="_Toc48658777" w:history="1">
-            <w:r>
-              <w:rPr>
-                <w:rStyle w:val="Hyperlink"/>
-                <w:noProof/>
-                <w:lang w:val="en-GB"/>
-              </w:rPr>
-              <w:t>SNMP-credentials.txt</w:t>
-            </w:r>
-            <w:r>
-              <w:rPr>
-                <w:noProof/>
-                <w:webHidden/>
-              </w:rPr>
-              <w:tab/>
-            </w:r>
-            <w:r>
-              <w:rPr>
-                <w:noProof/>
-                <w:webHidden/>
-              </w:rPr>
-              <w:fldChar w:fldCharType="begin"/>
-            </w:r>
-            <w:r>
-              <w:rPr>
-                <w:noProof/>
-                <w:webHidden/>
-              </w:rPr>
-              <w:instrText xml:space="preserve"> PAGEREF _Toc48658777 \h </w:instrText>
-            </w:r>
-            <w:r>
-              <w:rPr>
-                <w:noProof/>
-                <w:webHidden/>
-              </w:rPr>
-            </w:r>
-            <w:r>
-              <w:rPr>
-                <w:noProof/>
-                <w:webHidden/>
-              </w:rPr>
-              <w:fldChar w:fldCharType="separate"/>
-            </w:r>
-            <w:r>
-              <w:rPr>
-                <w:noProof/>
-                <w:webHidden/>
-              </w:rPr>
-              <w:t>8</w:t>
-            </w:r>
-            <w:r>
-              <w:rPr>
-                <w:noProof/>
-                <w:webHidden/>
-              </w:rPr>
-              <w:fldChar w:fldCharType="end"/>
-            </w:r>
-          </w:hyperlink>
-        </w:p>
-        <w:p>
-          <w:pPr>
-            <w:pStyle w:val="Verzeichnis3"/>
-            <w:tabs>
-              <w:tab w:val="right" w:leader="dot" w:pos="9062"/>
-            </w:tabs>
-            <w:rPr>
-              <w:rFonts w:eastAsiaTheme="minorEastAsia"/>
-              <w:noProof/>
-              <w:lang w:eastAsia="de-DE"/>
-            </w:rPr>
-          </w:pPr>
-          <w:hyperlink w:anchor="_Toc48658778" w:history="1">
-            <w:r>
-              <w:rPr>
-                <w:rStyle w:val="Hyperlink"/>
-                <w:noProof/>
-                <w:lang w:val="en-GB"/>
-              </w:rPr>
-              <w:t>SNMP-devicelist.txt</w:t>
-            </w:r>
-            <w:r>
-              <w:rPr>
-                <w:noProof/>
-                <w:webHidden/>
-              </w:rPr>
-              <w:tab/>
-            </w:r>
-            <w:r>
-              <w:rPr>
-                <w:noProof/>
-                <w:webHidden/>
-              </w:rPr>
-              <w:fldChar w:fldCharType="begin"/>
-            </w:r>
-            <w:r>
-              <w:rPr>
-                <w:noProof/>
-                <w:webHidden/>
-              </w:rPr>
-              <w:instrText xml:space="preserve"> PAGEREF _Toc48658778 \h </w:instrText>
-            </w:r>
-            <w:r>
-              <w:rPr>
-                <w:noProof/>
-                <w:webHidden/>
-              </w:rPr>
-            </w:r>
-            <w:r>
-              <w:rPr>
-                <w:noProof/>
-                <w:webHidden/>
-              </w:rPr>
-              <w:fldChar w:fldCharType="separate"/>
-            </w:r>
-            <w:r>
-              <w:rPr>
-                <w:noProof/>
-                <w:webHidden/>
-              </w:rPr>
-              <w:t>8</w:t>
+              <w:t>7</w:t>
             </w:r>
             <w:r>
               <w:rPr>
@@ -1463,7 +1321,7 @@
               <w:lang w:eastAsia="de-DE"/>
             </w:rPr>
           </w:pPr>
-          <w:hyperlink w:anchor="_Toc48658779" w:history="1">
+          <w:hyperlink w:anchor="_Toc49258087" w:history="1">
             <w:r>
               <w:rPr>
                 <w:rStyle w:val="Hyperlink"/>
@@ -1491,7 +1349,7 @@
                 <w:noProof/>
                 <w:webHidden/>
               </w:rPr>
-              <w:instrText xml:space="preserve"> PAGEREF _Toc48658779 \h </w:instrText>
+              <w:instrText xml:space="preserve"> PAGEREF _Toc49258087 \h </w:instrText>
             </w:r>
             <w:r>
               <w:rPr>
@@ -1511,7 +1369,7 @@
                 <w:noProof/>
                 <w:webHidden/>
               </w:rPr>
-              <w:t>9</w:t>
+              <w:t>8</w:t>
             </w:r>
             <w:r>
               <w:rPr>
@@ -1531,6 +1389,8 @@
             <w:fldChar w:fldCharType="end"/>
           </w:r>
         </w:p>
+        <w:bookmarkStart w:id="0" w:name="_GoBack" w:displacedByCustomXml="next"/>
+        <w:bookmarkEnd w:id="0" w:displacedByCustomXml="next"/>
       </w:sdtContent>
     </w:sdt>
     <w:p>
@@ -1545,7 +1405,7 @@
           <w:lang w:val="en-GB"/>
         </w:rPr>
       </w:pPr>
-      <w:bookmarkStart w:id="0" w:name="_Toc48658763"/>
+      <w:bookmarkStart w:id="1" w:name="_Toc49258073"/>
       <w:r>
         <w:rPr>
           <w:lang w:val="en-GB"/>
@@ -1553,7 +1413,7 @@
         <w:lastRenderedPageBreak/>
         <w:t>Preface</w:t>
       </w:r>
-      <w:bookmarkEnd w:id="0"/>
+      <w:bookmarkEnd w:id="1"/>
     </w:p>
     <w:p>
       <w:pPr>
@@ -1829,7 +1689,7 @@
           <w:lang w:val="en-GB"/>
         </w:rPr>
       </w:pPr>
-      <w:bookmarkStart w:id="1" w:name="_Toc48658764"/>
+      <w:bookmarkStart w:id="2" w:name="_Toc49258074"/>
       <w:r>
         <w:rPr>
           <w:lang w:val="en-GB"/>
@@ -1843,7 +1703,7 @@
         </w:rPr>
         <w:t>rerequisites</w:t>
       </w:r>
-      <w:bookmarkEnd w:id="1"/>
+      <w:bookmarkEnd w:id="2"/>
     </w:p>
     <w:p>
       <w:pPr>
@@ -2050,7 +1910,7 @@
           <w:lang w:val="en-GB"/>
         </w:rPr>
       </w:pPr>
-      <w:bookmarkStart w:id="2" w:name="_Toc48658765"/>
+      <w:bookmarkStart w:id="3" w:name="_Toc49258075"/>
       <w:r>
         <w:rPr>
           <w:lang w:val="en-GB"/>
@@ -2058,7 +1918,7 @@
         <w:lastRenderedPageBreak/>
         <w:t>Specification</w:t>
       </w:r>
-      <w:bookmarkEnd w:id="2"/>
+      <w:bookmarkEnd w:id="3"/>
     </w:p>
     <w:p>
       <w:pPr>
@@ -2249,14 +2109,14 @@
           <w:lang w:val="en-GB"/>
         </w:rPr>
       </w:pPr>
-      <w:bookmarkStart w:id="3" w:name="_Toc48658766"/>
+      <w:bookmarkStart w:id="4" w:name="_Toc49258076"/>
       <w:r>
         <w:rPr>
           <w:lang w:val="en-GB"/>
         </w:rPr>
         <w:t>SNMP OIDs</w:t>
       </w:r>
-      <w:bookmarkEnd w:id="3"/>
+      <w:bookmarkEnd w:id="4"/>
     </w:p>
     <w:p>
       <w:pPr>
@@ -2733,7 +2593,7 @@
           <w:lang w:val="en-GB"/>
         </w:rPr>
       </w:pPr>
-      <w:bookmarkStart w:id="4" w:name="_Toc48658767"/>
+      <w:bookmarkStart w:id="5" w:name="_Toc49258077"/>
       <w:r>
         <w:rPr>
           <w:lang w:val="en-GB"/>
@@ -2766,7 +2626,7 @@
         </w:rPr>
         <w:t>)</w:t>
       </w:r>
-      <w:bookmarkEnd w:id="4"/>
+      <w:bookmarkEnd w:id="5"/>
     </w:p>
     <w:p>
       <w:pPr>
@@ -2860,7 +2720,7 @@
           <w:lang w:val="en-GB"/>
         </w:rPr>
       </w:pPr>
-      <w:bookmarkStart w:id="5" w:name="_Toc48658768"/>
+      <w:bookmarkStart w:id="6" w:name="_Toc49258078"/>
       <w:r>
         <w:rPr>
           <w:lang w:val="en-GB"/>
@@ -2891,7 +2751,7 @@
         </w:rPr>
         <w:t>)</w:t>
       </w:r>
-      <w:bookmarkEnd w:id="5"/>
+      <w:bookmarkEnd w:id="6"/>
     </w:p>
     <w:p>
       <w:pPr>
@@ -3009,7 +2869,7 @@
           <w:lang w:val="en-GB"/>
         </w:rPr>
       </w:pPr>
-      <w:bookmarkStart w:id="6" w:name="_Toc48658769"/>
+      <w:bookmarkStart w:id="7" w:name="_Toc49258079"/>
       <w:r>
         <w:rPr>
           <w:lang w:val="en-GB"/>
@@ -3043,7 +2903,7 @@
         </w:rPr>
         <w:t>)</w:t>
       </w:r>
-      <w:bookmarkEnd w:id="6"/>
+      <w:bookmarkEnd w:id="7"/>
     </w:p>
     <w:p>
       <w:pPr>
@@ -3140,7 +3000,7 @@
           <w:lang w:val="en-GB"/>
         </w:rPr>
       </w:pPr>
-      <w:bookmarkStart w:id="7" w:name="_Toc48658770"/>
+      <w:bookmarkStart w:id="8" w:name="_Toc49258080"/>
       <w:r>
         <w:rPr>
           <w:lang w:val="en-GB"/>
@@ -3173,7 +3033,7 @@
         </w:rPr>
         <w:t>)</w:t>
       </w:r>
-      <w:bookmarkEnd w:id="7"/>
+      <w:bookmarkEnd w:id="8"/>
     </w:p>
     <w:p>
       <w:pPr>
@@ -3276,7 +3136,7 @@
           <w:lang w:val="en-GB"/>
         </w:rPr>
       </w:pPr>
-      <w:bookmarkStart w:id="8" w:name="_Toc48658771"/>
+      <w:bookmarkStart w:id="9" w:name="_Toc49258081"/>
       <w:r>
         <w:rPr>
           <w:lang w:val="en-GB"/>
@@ -3295,7 +3155,7 @@
         </w:rPr>
         <w:t xml:space="preserve"> (dot1dTpFdbPort)</w:t>
       </w:r>
-      <w:bookmarkEnd w:id="8"/>
+      <w:bookmarkEnd w:id="9"/>
     </w:p>
     <w:p>
       <w:pPr>
@@ -3368,7 +3228,7 @@
           <w:lang w:val="en-GB"/>
         </w:rPr>
       </w:pPr>
-      <w:bookmarkStart w:id="9" w:name="_Toc48658772"/>
+      <w:bookmarkStart w:id="10" w:name="_Toc49258082"/>
       <w:r>
         <w:rPr>
           <w:lang w:val="en-GB"/>
@@ -3399,7 +3259,7 @@
         </w:rPr>
         <w:t>)</w:t>
       </w:r>
-      <w:bookmarkEnd w:id="9"/>
+      <w:bookmarkEnd w:id="10"/>
     </w:p>
     <w:p>
       <w:pPr>
@@ -3505,7 +3365,7 @@
           <w:lang w:val="en-GB"/>
         </w:rPr>
       </w:pPr>
-      <w:bookmarkStart w:id="10" w:name="_Toc48658773"/>
+      <w:bookmarkStart w:id="11" w:name="_Toc49258083"/>
       <w:r>
         <w:rPr>
           <w:lang w:val="en-GB"/>
@@ -3513,7 +3373,7 @@
         <w:lastRenderedPageBreak/>
         <w:t>SNMP Version</w:t>
       </w:r>
-      <w:bookmarkEnd w:id="10"/>
+      <w:bookmarkEnd w:id="11"/>
     </w:p>
     <w:p>
       <w:pPr>
@@ -3557,14 +3417,14 @@
           <w:lang w:val="en-GB"/>
         </w:rPr>
       </w:pPr>
-      <w:bookmarkStart w:id="11" w:name="_Toc48658774"/>
+      <w:bookmarkStart w:id="12" w:name="_Toc49258084"/>
       <w:r>
         <w:rPr>
           <w:lang w:val="en-GB"/>
         </w:rPr>
         <w:t>Algorithm</w:t>
       </w:r>
-      <w:bookmarkEnd w:id="11"/>
+      <w:bookmarkEnd w:id="12"/>
     </w:p>
     <w:p>
       <w:pPr>
@@ -3820,13 +3680,7 @@
         <w:rPr>
           <w:lang w:val="en-GB"/>
         </w:rPr>
-        <w:t xml:space="preserve">Use </w:t>
-      </w:r>
-      <w:r>
-        <w:rPr>
-          <w:lang w:val="en-GB"/>
-        </w:rPr>
-        <w:t xml:space="preserve">extended </w:t>
+        <w:t xml:space="preserve">Use extended </w:t>
       </w:r>
       <w:proofErr w:type="spellStart"/>
       <w:r>
@@ -3852,15 +3706,7 @@
         <w:rPr>
           <w:lang w:val="en-GB"/>
         </w:rPr>
-        <w:t xml:space="preserve">Gather mac to port mappings </w:t>
-      </w:r>
-      <w:bookmarkStart w:id="12" w:name="_GoBack"/>
-      <w:bookmarkEnd w:id="12"/>
-      <w:r>
-        <w:rPr>
-          <w:lang w:val="en-GB"/>
-        </w:rPr>
-        <w:t>(</w:t>
+        <w:t>Gather mac to port mappings (</w:t>
       </w:r>
       <w:r>
         <w:rPr>
@@ -3952,7 +3798,7 @@
           <w:lang w:val="en-GB"/>
         </w:rPr>
       </w:pPr>
-      <w:bookmarkStart w:id="13" w:name="_Toc48658775"/>
+      <w:bookmarkStart w:id="13" w:name="_Toc49258085"/>
       <w:r>
         <w:rPr>
           <w:lang w:val="en-GB"/>
@@ -4067,39 +3913,64 @@
     <w:p>
       <w:pPr>
         <w:ind w:left="708"/>
-      </w:pPr>
-      <w:r>
+        <w:rPr>
+          <w:lang w:val="en-GB"/>
+        </w:rPr>
+      </w:pPr>
+      <w:r>
+        <w:rPr>
+          <w:lang w:val="en-GB"/>
+        </w:rPr>
         <w:t>fwkostis0;ge-0/0/0.0;3</w:t>
       </w:r>
       <w:r>
+        <w:rPr>
+          <w:lang w:val="en-GB"/>
+        </w:rPr>
         <w:br/>
-      </w:r>
-      <w:r>
         <w:t>fwkostis0;ge-0/0/1.0;100</w:t>
       </w:r>
       <w:r>
+        <w:rPr>
+          <w:lang w:val="en-GB"/>
+        </w:rPr>
         <w:br/>
-      </w:r>
-      <w:r>
         <w:t>fwkostis0;ge-0/0/2.0;203</w:t>
       </w:r>
       <w:r>
+        <w:rPr>
+          <w:lang w:val="en-GB"/>
+        </w:rPr>
         <w:br/>
-      </w:r>
-      <w:r>
         <w:t>fwkostis0;ge-0/0/3.0;243</w:t>
       </w:r>
       <w:r>
+        <w:rPr>
+          <w:lang w:val="en-GB"/>
+        </w:rPr>
         <w:br/>
-      </w:r>
-      <w:r>
         <w:t>fwkostis0;ge-0/0/5.0;101</w:t>
       </w:r>
       <w:r>
+        <w:rPr>
+          <w:lang w:val="en-GB"/>
+        </w:rPr>
         <w:br/>
-      </w:r>
-      <w:r>
-        <w:t>router-isp;Gi0;3</w:t>
+        <w:t>router-isp</w:t>
+      </w:r>
+      <w:proofErr w:type="gramStart"/>
+      <w:r>
+        <w:rPr>
+          <w:lang w:val="en-GB"/>
+        </w:rPr>
+        <w:t>;Gi0</w:t>
+      </w:r>
+      <w:proofErr w:type="gramEnd"/>
+      <w:r>
+        <w:rPr>
+          <w:lang w:val="en-GB"/>
+        </w:rPr>
+        <w:t>;3</w:t>
       </w:r>
     </w:p>
     <w:p>
@@ -4149,13 +4020,57 @@
     </w:p>
     <w:p>
       <w:pPr>
-        <w:rPr>
-          <w:rFonts w:asciiTheme="majorHAnsi" w:eastAsiaTheme="majorEastAsia" w:hAnsiTheme="majorHAnsi" w:cstheme="majorBidi"/>
-          <w:b/>
-          <w:bCs/>
-          <w:color w:val="4F81BD" w:themeColor="accent1"/>
-          <w:sz w:val="26"/>
-          <w:szCs w:val="26"/>
+        <w:pStyle w:val="berschrift2"/>
+        <w:rPr>
+          <w:lang w:val="en-GB"/>
+        </w:rPr>
+      </w:pPr>
+      <w:bookmarkStart w:id="14" w:name="_Toc49258086"/>
+      <w:r>
+        <w:rPr>
+          <w:lang w:val="en-GB"/>
+        </w:rPr>
+        <w:t>Credentials</w:t>
+      </w:r>
+      <w:bookmarkEnd w:id="14"/>
+    </w:p>
+    <w:p>
+      <w:pPr>
+        <w:rPr>
+          <w:lang w:val="en-GB"/>
+        </w:rPr>
+      </w:pPr>
+      <w:r>
+        <w:rPr>
+          <w:lang w:val="en-GB"/>
+        </w:rPr>
+        <w:t xml:space="preserve">See </w:t>
+      </w:r>
+      <w:proofErr w:type="spellStart"/>
+      <w:r>
+        <w:rPr>
+          <w:lang w:val="en-GB"/>
+        </w:rPr>
+        <w:t>SNMP_pwdecrypt</w:t>
+      </w:r>
+      <w:proofErr w:type="spellEnd"/>
+      <w:r>
+        <w:rPr>
+          <w:lang w:val="en-GB"/>
+        </w:rPr>
+        <w:t>.</w:t>
+      </w:r>
+    </w:p>
+    <w:p>
+      <w:pPr>
+        <w:rPr>
+          <w:lang w:val="en-GB"/>
+        </w:rPr>
+      </w:pPr>
+    </w:p>
+    <w:p>
+      <w:pPr>
+        <w:rPr>
           <w:lang w:val="en-GB"/>
         </w:rPr>
       </w:pPr>
@@ -4168,511 +4083,12 @@
     </w:p>
     <w:p>
       <w:pPr>
-        <w:pStyle w:val="berschrift2"/>
-        <w:rPr>
-          <w:lang w:val="en-GB"/>
-        </w:rPr>
-      </w:pPr>
-      <w:bookmarkStart w:id="14" w:name="_Toc48658776"/>
-      <w:r>
-        <w:rPr>
-          <w:lang w:val="en-GB"/>
-        </w:rPr>
-        <w:lastRenderedPageBreak/>
-        <w:t>Credentials</w:t>
-      </w:r>
-      <w:bookmarkEnd w:id="14"/>
-    </w:p>
-    <w:p>
-      <w:pPr>
-        <w:rPr>
-          <w:lang w:val="en-GB"/>
-        </w:rPr>
-      </w:pPr>
-      <w:r>
-        <w:rPr>
-          <w:lang w:val="en-GB"/>
-        </w:rPr>
-        <w:t>In order to make administration of device and list containing device information manageable we spl</w:t>
-      </w:r>
-      <w:r>
-        <w:rPr>
-          <w:lang w:val="en-GB"/>
-        </w:rPr>
-        <w:t>it the information in two files</w:t>
-      </w:r>
-    </w:p>
-    <w:p>
-      <w:pPr>
-        <w:pStyle w:val="berschrift3"/>
-        <w:rPr>
-          <w:lang w:val="en-GB"/>
-        </w:rPr>
-      </w:pPr>
-      <w:bookmarkStart w:id="15" w:name="_Toc48658777"/>
-      <w:r>
-        <w:rPr>
-          <w:lang w:val="en-GB"/>
-        </w:rPr>
-        <w:t>SNMP-credentials.txt</w:t>
-      </w:r>
-      <w:bookmarkEnd w:id="15"/>
-    </w:p>
-    <w:p>
-      <w:pPr>
-        <w:rPr>
-          <w:lang w:val="en-GB"/>
-        </w:rPr>
-      </w:pPr>
-      <w:r>
-        <w:rPr>
-          <w:lang w:val="en-GB"/>
-        </w:rPr>
-        <w:t xml:space="preserve"> Th</w:t>
-      </w:r>
-      <w:r>
-        <w:rPr>
-          <w:lang w:val="en-GB"/>
-        </w:rPr>
-        <w:t>is</w:t>
-      </w:r>
-      <w:r>
-        <w:rPr>
-          <w:lang w:val="en-GB"/>
-        </w:rPr>
-        <w:t xml:space="preserve"> file contains “global” credentials organized in “realms”.</w:t>
-      </w:r>
-    </w:p>
-    <w:p>
-      <w:pPr>
-        <w:ind w:left="708"/>
-        <w:rPr>
-          <w:lang w:val="en-GB"/>
-        </w:rPr>
-      </w:pPr>
-      <w:r>
-        <w:rPr>
-          <w:lang w:val="en-GB"/>
-        </w:rPr>
-        <w:t>*</w:t>
-      </w:r>
-      <w:proofErr w:type="spellStart"/>
-      <w:r>
-        <w:rPr>
-          <w:lang w:val="en-GB"/>
-        </w:rPr>
-        <w:t>re</w:t>
-      </w:r>
-      <w:r>
-        <w:rPr>
-          <w:lang w:val="en-GB"/>
-        </w:rPr>
-        <w:t>alm</w:t>
-      </w:r>
-      <w:proofErr w:type="gramStart"/>
-      <w:r>
-        <w:rPr>
-          <w:lang w:val="en-GB"/>
-        </w:rPr>
-        <w:t>;community</w:t>
-      </w:r>
-      <w:proofErr w:type="gramEnd"/>
-      <w:r>
-        <w:rPr>
-          <w:lang w:val="en-GB"/>
-        </w:rPr>
-        <w:t>;</w:t>
-      </w:r>
-      <w:r>
-        <w:rPr>
-          <w:lang w:val="en-GB"/>
-        </w:rPr>
-        <w:t>port</w:t>
-      </w:r>
-      <w:proofErr w:type="spellEnd"/>
-    </w:p>
-    <w:p>
-      <w:pPr>
-        <w:rPr>
-          <w:lang w:val="en-GB"/>
-        </w:rPr>
-      </w:pPr>
-      <w:r>
-        <w:rPr>
-          <w:lang w:val="en-GB"/>
-        </w:rPr>
-        <w:t>Realm names start with ‘*’, the realm ‘*’ is the default realm.</w:t>
-      </w:r>
-    </w:p>
-    <w:p>
-      <w:pPr>
-        <w:rPr>
-          <w:lang w:val="en-GB"/>
-        </w:rPr>
-      </w:pPr>
-      <w:r>
-        <w:rPr>
-          <w:lang w:val="en-GB"/>
-        </w:rPr>
-        <w:t>Each realm holds the following information:</w:t>
-      </w:r>
-    </w:p>
-    <w:p>
-      <w:pPr>
-        <w:pStyle w:val="Listenabsatz"/>
-        <w:numPr>
-          <w:ilvl w:val="0"/>
-          <w:numId w:val="6"/>
-        </w:numPr>
-        <w:rPr>
-          <w:lang w:val="en-GB"/>
-        </w:rPr>
-      </w:pPr>
-      <w:r>
-        <w:rPr>
-          <w:lang w:val="en-GB"/>
-        </w:rPr>
-        <w:t>community (SNMP v1/2c read-only community)</w:t>
-      </w:r>
-    </w:p>
-    <w:p>
-      <w:pPr>
-        <w:pStyle w:val="Listenabsatz"/>
-        <w:numPr>
-          <w:ilvl w:val="0"/>
-          <w:numId w:val="6"/>
-        </w:numPr>
-        <w:rPr>
-          <w:lang w:val="en-GB"/>
-        </w:rPr>
-      </w:pPr>
-      <w:r>
-        <w:rPr>
-          <w:lang w:val="en-GB"/>
-        </w:rPr>
-        <w:t>port (</w:t>
-      </w:r>
-      <w:r>
-        <w:rPr>
-          <w:lang w:val="en-GB"/>
-        </w:rPr>
-        <w:t>*=</w:t>
-      </w:r>
-      <w:r>
-        <w:rPr>
-          <w:lang w:val="en-GB"/>
-        </w:rPr>
-        <w:t>161 as default port)</w:t>
-      </w:r>
-    </w:p>
-    <w:p>
-      <w:pPr>
-        <w:rPr>
-          <w:lang w:val="en-GB"/>
-        </w:rPr>
-      </w:pPr>
-      <w:r>
-        <w:rPr>
-          <w:lang w:val="en-GB"/>
-        </w:rPr>
-        <w:t>Example</w:t>
-      </w:r>
-      <w:r>
-        <w:rPr>
-          <w:lang w:val="en-GB"/>
-        </w:rPr>
-        <w:t xml:space="preserve"> (using SNMP v2c)</w:t>
-      </w:r>
-      <w:r>
-        <w:rPr>
-          <w:lang w:val="en-GB"/>
-        </w:rPr>
-        <w:t>:</w:t>
-      </w:r>
-    </w:p>
-    <w:p>
-      <w:pPr>
-        <w:ind w:left="708"/>
-        <w:rPr>
-          <w:lang w:val="en-GB"/>
-        </w:rPr>
-      </w:pPr>
-      <w:r>
-        <w:rPr>
-          <w:lang w:val="en-GB"/>
-        </w:rPr>
-        <w:t>*</w:t>
-      </w:r>
-      <w:proofErr w:type="gramStart"/>
-      <w:r>
-        <w:rPr>
-          <w:lang w:val="en-GB"/>
-        </w:rPr>
-        <w:t>;</w:t>
-      </w:r>
-      <w:r>
-        <w:rPr>
-          <w:lang w:val="en-GB"/>
-        </w:rPr>
-        <w:t>example</w:t>
-      </w:r>
-      <w:proofErr w:type="gramEnd"/>
-      <w:r>
-        <w:rPr>
-          <w:lang w:val="en-GB"/>
-        </w:rPr>
-        <w:t>;</w:t>
-      </w:r>
-      <w:r>
-        <w:rPr>
-          <w:lang w:val="en-GB"/>
-        </w:rPr>
-        <w:t>*</w:t>
-      </w:r>
-    </w:p>
-    <w:p>
-      <w:pPr>
-        <w:pStyle w:val="berschrift3"/>
-        <w:rPr>
-          <w:lang w:val="en-GB"/>
-        </w:rPr>
-      </w:pPr>
-      <w:bookmarkStart w:id="16" w:name="_Toc48658778"/>
-      <w:r>
-        <w:rPr>
-          <w:lang w:val="en-GB"/>
-        </w:rPr>
-        <w:t>SNMP-devicelist.txt</w:t>
-      </w:r>
-      <w:bookmarkEnd w:id="16"/>
-    </w:p>
-    <w:p>
-      <w:pPr>
-        <w:rPr>
-          <w:lang w:val="en-GB"/>
-        </w:rPr>
-      </w:pPr>
-      <w:r>
-        <w:rPr>
-          <w:lang w:val="en-GB"/>
-        </w:rPr>
-        <w:t xml:space="preserve">This file contains a list of all devices, optionally allows to hap hostnames to </w:t>
-      </w:r>
-      <w:proofErr w:type="spellStart"/>
-      <w:r>
-        <w:rPr>
-          <w:lang w:val="en-GB"/>
-        </w:rPr>
-        <w:t>ipaddr</w:t>
-      </w:r>
-      <w:proofErr w:type="spellEnd"/>
-      <w:r>
-        <w:rPr>
-          <w:lang w:val="en-GB"/>
-        </w:rPr>
-        <w:t xml:space="preserve"> (when you don’t have DNS nor a hosts file). Any device can either use credentials from a realm or use explicit values, including the SNMP port.</w:t>
-      </w:r>
-    </w:p>
-    <w:p>
-      <w:pPr>
-        <w:ind w:left="708"/>
-        <w:rPr>
-          <w:lang w:val="en-GB"/>
-        </w:rPr>
-      </w:pPr>
-      <w:proofErr w:type="spellStart"/>
-      <w:proofErr w:type="gramStart"/>
-      <w:r>
-        <w:rPr>
-          <w:lang w:val="en-GB"/>
-        </w:rPr>
-        <w:t>hostname</w:t>
-      </w:r>
-      <w:r>
-        <w:rPr>
-          <w:lang w:val="en-GB"/>
-        </w:rPr>
-        <w:t>;</w:t>
-      </w:r>
-      <w:proofErr w:type="gramEnd"/>
-      <w:r>
-        <w:rPr>
-          <w:lang w:val="en-GB"/>
-        </w:rPr>
-        <w:t>ipa</w:t>
-      </w:r>
-      <w:r>
-        <w:rPr>
-          <w:lang w:val="en-GB"/>
-        </w:rPr>
-        <w:t>ddr;community;</w:t>
-      </w:r>
-      <w:r>
-        <w:rPr>
-          <w:lang w:val="en-GB"/>
-        </w:rPr>
-        <w:t>port</w:t>
-      </w:r>
-      <w:proofErr w:type="spellEnd"/>
-    </w:p>
-    <w:p>
-      <w:pPr>
-        <w:rPr>
-          <w:lang w:val="en-GB"/>
-        </w:rPr>
-      </w:pPr>
-      <w:r>
-        <w:rPr>
-          <w:lang w:val="en-GB"/>
-        </w:rPr>
-        <w:t xml:space="preserve">If an </w:t>
-      </w:r>
-      <w:proofErr w:type="spellStart"/>
-      <w:r>
-        <w:rPr>
-          <w:lang w:val="en-GB"/>
-        </w:rPr>
-        <w:t>ipaddr</w:t>
-      </w:r>
-      <w:proofErr w:type="spellEnd"/>
-      <w:r>
-        <w:rPr>
-          <w:lang w:val="en-GB"/>
-        </w:rPr>
-        <w:t xml:space="preserve"> is given it is used rather than the hostname, if you want to use DNS/hosts for resolving the hostname, leave the </w:t>
-      </w:r>
-      <w:proofErr w:type="spellStart"/>
-      <w:r>
-        <w:rPr>
-          <w:lang w:val="en-GB"/>
-        </w:rPr>
-        <w:t>ipaddr</w:t>
-      </w:r>
-      <w:proofErr w:type="spellEnd"/>
-      <w:r>
-        <w:rPr>
-          <w:lang w:val="en-GB"/>
-        </w:rPr>
-        <w:t xml:space="preserve"> empty.</w:t>
-      </w:r>
-    </w:p>
-    <w:p>
-      <w:pPr>
-        <w:rPr>
-          <w:lang w:val="en-GB"/>
-        </w:rPr>
-      </w:pPr>
-      <w:r>
-        <w:rPr>
-          <w:lang w:val="en-GB"/>
-        </w:rPr>
-        <w:t>For SNMP v1/v2c you can (and should) leave usern</w:t>
-      </w:r>
-      <w:r>
-        <w:rPr>
-          <w:lang w:val="en-GB"/>
-        </w:rPr>
-        <w:t>ame and password empty.</w:t>
-      </w:r>
-    </w:p>
-    <w:p>
-      <w:pPr>
-        <w:rPr>
-          <w:lang w:val="en-GB"/>
-        </w:rPr>
-      </w:pPr>
-      <w:r>
-        <w:rPr>
-          <w:lang w:val="en-GB"/>
-        </w:rPr>
-        <w:t>Example:</w:t>
-      </w:r>
-    </w:p>
-    <w:p>
-      <w:pPr>
-        <w:ind w:left="708"/>
-        <w:rPr>
-          <w:lang w:val="en-GB"/>
-        </w:rPr>
-      </w:pPr>
-      <w:r>
-        <w:rPr>
-          <w:lang w:val="en-GB"/>
-        </w:rPr>
-        <w:t>router-</w:t>
-      </w:r>
-      <w:proofErr w:type="spellStart"/>
-      <w:r>
-        <w:rPr>
-          <w:lang w:val="en-GB"/>
-        </w:rPr>
-        <w:t>isp</w:t>
-      </w:r>
-      <w:proofErr w:type="spellEnd"/>
-      <w:r>
-        <w:rPr>
-          <w:lang w:val="en-GB"/>
-        </w:rPr>
-        <w:t>;;*;*</w:t>
-      </w:r>
-    </w:p>
-    <w:p>
-      <w:pPr>
-        <w:rPr>
-          <w:lang w:val="en-GB"/>
-        </w:rPr>
-      </w:pPr>
-      <w:proofErr w:type="gramStart"/>
-      <w:r>
-        <w:rPr>
-          <w:lang w:val="en-GB"/>
-        </w:rPr>
-        <w:t>router-</w:t>
-      </w:r>
-      <w:proofErr w:type="spellStart"/>
-      <w:r>
-        <w:rPr>
-          <w:lang w:val="en-GB"/>
-        </w:rPr>
-        <w:t>isp</w:t>
-      </w:r>
-      <w:proofErr w:type="spellEnd"/>
-      <w:proofErr w:type="gramEnd"/>
-      <w:r>
-        <w:rPr>
-          <w:lang w:val="en-GB"/>
-        </w:rPr>
-        <w:t xml:space="preserve"> is resolved using DNS/hosts and credentials are used from the default realm.</w:t>
-      </w:r>
-    </w:p>
-    <w:p>
-      <w:pPr>
-        <w:rPr>
-          <w:lang w:val="en-GB"/>
-        </w:rPr>
-      </w:pPr>
-    </w:p>
-    <w:p>
-      <w:pPr>
-        <w:rPr>
-          <w:lang w:val="en-GB"/>
-        </w:rPr>
-      </w:pPr>
-      <w:r>
-        <w:rPr>
-          <w:lang w:val="en-GB"/>
-        </w:rPr>
-        <w:br w:type="page"/>
-      </w:r>
-    </w:p>
-    <w:p>
-      <w:pPr>
         <w:pStyle w:val="berschrift1"/>
         <w:rPr>
           <w:lang w:val="en-GB"/>
         </w:rPr>
       </w:pPr>
-      <w:bookmarkStart w:id="17" w:name="_Toc48658779"/>
+      <w:bookmarkStart w:id="15" w:name="_Toc49258087"/>
       <w:r>
         <w:rPr>
           <w:lang w:val="en-GB"/>
@@ -4692,7 +4108,7 @@
         </w:rPr>
         <w:t>Tested On</w:t>
       </w:r>
-      <w:bookmarkEnd w:id="17"/>
+      <w:bookmarkEnd w:id="15"/>
     </w:p>
     <w:p>
       <w:pPr>
@@ -5138,10 +4554,16 @@
       <w:ptab w:relativeTo="margin" w:alignment="center" w:leader="none"/>
     </w:r>
     <w:r>
+      <w:t>v0.11</w:t>
+    </w:r>
+    <w:r>
       <w:ptab w:relativeTo="margin" w:alignment="right" w:leader="none"/>
     </w:r>
     <w:r>
-      <w:t>2020-08-18</w:t>
+      <w:t>2020-08-</w:t>
+    </w:r>
+    <w:r>
+      <w:t>25</w:t>
     </w:r>
   </w:p>
 </w:hdr>
@@ -7053,7 +6475,7 @@
 </file>
 
 <file path=customXml/itemProps1.xml><?xml version="1.0" encoding="utf-8"?>
-<ds:datastoreItem xmlns:ds="http://schemas.openxmlformats.org/officeDocument/2006/customXml" ds:itemID="{EED6E8B3-E095-4578-BCF7-680EE8C9A8F1}">
+<ds:datastoreItem xmlns:ds="http://schemas.openxmlformats.org/officeDocument/2006/customXml" ds:itemID="{C2A78C53-9069-426E-A4ED-5460A1282774}">
   <ds:schemaRefs>
     <ds:schemaRef ds:uri="http://schemas.openxmlformats.org/officeDocument/2006/bibliography"/>
   </ds:schemaRefs>
